--- a/Labs/Source/Lab 1- Working with Time Series Data-new.docx
+++ b/Labs/Source/Lab 1- Working with Time Series Data-new.docx
@@ -1,6 +1,6 @@
 
 <file path=word/document.xml><?xml version="1.0" encoding="utf-8"?>
-<w:document xmlns:wpc="http://schemas.microsoft.com/office/word/2010/wordprocessingCanvas" xmlns:cx="http://schemas.microsoft.com/office/drawing/2014/chartex" xmlns:cx1="http://schemas.microsoft.com/office/drawing/2015/9/8/chartex" xmlns:cx2="http://schemas.microsoft.com/office/drawing/2015/10/21/chartex" xmlns:cx3="http://schemas.microsoft.com/office/drawing/2016/5/9/chartex" xmlns:cx4="http://schemas.microsoft.com/office/drawing/2016/5/10/chartex" xmlns:cx5="http://schemas.microsoft.com/office/drawing/2016/5/11/chartex" xmlns:mc="http://schemas.openxmlformats.org/markup-compatibility/2006" xmlns:o="urn:schemas-microsoft-com:office:office" xmlns:r="http://schemas.openxmlformats.org/officeDocument/2006/relationships" xmlns:m="http://schemas.openxmlformats.org/officeDocument/2006/math" xmlns:v="urn:schemas-microsoft-com:vml" xmlns:wp14="http://schemas.microsoft.com/office/word/2010/wordprocessingDrawing" xmlns:wp="http://schemas.openxmlformats.org/drawingml/2006/wordprocessingDrawing" xmlns:w10="urn:schemas-microsoft-com:office:word" xmlns:w="http://schemas.openxmlformats.org/wordprocessingml/2006/main" xmlns:w14="http://schemas.microsoft.com/office/word/2010/wordml" xmlns:w15="http://schemas.microsoft.com/office/word/2012/wordml" xmlns:w16se="http://schemas.microsoft.com/office/word/2015/wordml/symex" xmlns:wpg="http://schemas.microsoft.com/office/word/2010/wordprocessingGroup" xmlns:wpi="http://schemas.microsoft.com/office/word/2010/wordprocessingInk" xmlns:wne="http://schemas.microsoft.com/office/word/2006/wordml" xmlns:wps="http://schemas.microsoft.com/office/word/2010/wordprocessingShape" mc:Ignorable="w14 w15 w16se wp14">
+<w:document xmlns:wpc="http://schemas.microsoft.com/office/word/2010/wordprocessingCanvas" xmlns:cx="http://schemas.microsoft.com/office/drawing/2014/chartex" xmlns:cx1="http://schemas.microsoft.com/office/drawing/2015/9/8/chartex" xmlns:cx2="http://schemas.microsoft.com/office/drawing/2015/10/21/chartex" xmlns:cx3="http://schemas.microsoft.com/office/drawing/2016/5/9/chartex" xmlns:cx4="http://schemas.microsoft.com/office/drawing/2016/5/10/chartex" xmlns:cx5="http://schemas.microsoft.com/office/drawing/2016/5/11/chartex" xmlns:cx6="http://schemas.microsoft.com/office/drawing/2016/5/12/chartex" xmlns:cx7="http://schemas.microsoft.com/office/drawing/2016/5/13/chartex" xmlns:cx8="http://schemas.microsoft.com/office/drawing/2016/5/14/chartex" xmlns:mc="http://schemas.openxmlformats.org/markup-compatibility/2006" xmlns:aink="http://schemas.microsoft.com/office/drawing/2016/ink" xmlns:am3d="http://schemas.microsoft.com/office/drawing/2017/model3d" xmlns:o="urn:schemas-microsoft-com:office:office" xmlns:r="http://schemas.openxmlformats.org/officeDocument/2006/relationships" xmlns:m="http://schemas.openxmlformats.org/officeDocument/2006/math" xmlns:v="urn:schemas-microsoft-com:vml" xmlns:wp14="http://schemas.microsoft.com/office/word/2010/wordprocessingDrawing" xmlns:wp="http://schemas.openxmlformats.org/drawingml/2006/wordprocessingDrawing" xmlns:w10="urn:schemas-microsoft-com:office:word" xmlns:w="http://schemas.openxmlformats.org/wordprocessingml/2006/main" xmlns:w14="http://schemas.microsoft.com/office/word/2010/wordml" xmlns:w15="http://schemas.microsoft.com/office/word/2012/wordml" xmlns:w16se="http://schemas.microsoft.com/office/word/2015/wordml/symex" xmlns:wpg="http://schemas.microsoft.com/office/word/2010/wordprocessingGroup" xmlns:wpi="http://schemas.microsoft.com/office/word/2010/wordprocessingInk" xmlns:wne="http://schemas.microsoft.com/office/word/2006/wordml" xmlns:wps="http://schemas.microsoft.com/office/word/2010/wordprocessingShape" mc:Ignorable="w14 w15 w16se wp14">
   <w:body>
     <w:p>
       <w:pPr>
@@ -1320,8 +1320,19 @@
           <w:spacing w:val="-10"/>
           <w:szCs w:val="28"/>
         </w:rPr>
-        <w:t>Working with Time-Series Data in Jupyter</w:t>
-      </w:r>
+        <w:t xml:space="preserve">Working with Time-Series Data in </w:t>
+      </w:r>
+      <w:proofErr w:type="spellStart"/>
+      <w:r>
+        <w:rPr>
+          <w:rFonts w:ascii="Segoe UI" w:hAnsi="Segoe UI" w:cs="Segoe UI"/>
+          <w:color w:val="0070C0"/>
+          <w:spacing w:val="-10"/>
+          <w:szCs w:val="28"/>
+        </w:rPr>
+        <w:t>Jupyter</w:t>
+      </w:r>
+      <w:proofErr w:type="spellEnd"/>
     </w:p>
     <w:p>
       <w:pPr>
@@ -1338,7 +1349,25 @@
           <w:sz w:val="20"/>
           <w:szCs w:val="20"/>
         </w:rPr>
-        <w:t>Now you are ready to use R code in a Jupyter notebook to work with the time-series data and create a forecasting model for dairy production.</w:t>
+        <w:t xml:space="preserve">Now you are ready to use R code in a </w:t>
+      </w:r>
+      <w:proofErr w:type="spellStart"/>
+      <w:r>
+        <w:rPr>
+          <w:rFonts w:ascii="Segoe UI" w:hAnsi="Segoe UI" w:cs="Segoe UI"/>
+          <w:sz w:val="20"/>
+          <w:szCs w:val="20"/>
+        </w:rPr>
+        <w:t>Jupyter</w:t>
+      </w:r>
+      <w:proofErr w:type="spellEnd"/>
+      <w:r>
+        <w:rPr>
+          <w:rFonts w:ascii="Segoe UI" w:hAnsi="Segoe UI" w:cs="Segoe UI"/>
+          <w:sz w:val="20"/>
+          <w:szCs w:val="20"/>
+        </w:rPr>
+        <w:t xml:space="preserve"> notebook to work with the time-series data and create a forecasting model for dairy production.</w:t>
       </w:r>
     </w:p>
     <w:p>
@@ -1347,7 +1376,15 @@
       </w:pPr>
       <w:r>
         <w:lastRenderedPageBreak/>
-        <w:t>Upload a Jupyter Notebook</w:t>
+        <w:t xml:space="preserve">Upload a </w:t>
+      </w:r>
+      <w:proofErr w:type="spellStart"/>
+      <w:r>
+        <w:t>Jupyter</w:t>
+      </w:r>
+      <w:proofErr w:type="spellEnd"/>
+      <w:r>
+        <w:t xml:space="preserve"> Notebook</w:t>
       </w:r>
     </w:p>
     <w:p>
@@ -1502,6 +1539,7 @@
         </w:rPr>
         <w:t xml:space="preserve"> dialog box, browse to select the </w:t>
       </w:r>
+      <w:proofErr w:type="spellStart"/>
       <w:r>
         <w:rPr>
           <w:rFonts w:ascii="Segoe UI" w:hAnsi="Segoe UI" w:cs="Segoe UI"/>
@@ -1511,6 +1549,7 @@
         </w:rPr>
         <w:t>TimeSeries.ipynb</w:t>
       </w:r>
+      <w:proofErr w:type="spellEnd"/>
       <w:r>
         <w:rPr>
           <w:rFonts w:ascii="Segoe UI" w:hAnsi="Segoe UI" w:cs="Segoe UI"/>
@@ -1566,6 +1605,7 @@
         </w:rPr>
         <w:t xml:space="preserve">: </w:t>
       </w:r>
+      <w:proofErr w:type="spellStart"/>
       <w:r>
         <w:rPr>
           <w:rFonts w:ascii="Segoe UI" w:hAnsi="Segoe UI" w:cs="Segoe UI"/>
@@ -1574,6 +1614,7 @@
         </w:rPr>
         <w:t>TimeSeries</w:t>
       </w:r>
+      <w:proofErr w:type="spellEnd"/>
     </w:p>
     <w:p>
       <w:pPr>
@@ -1711,12 +1752,14 @@
       <w:r>
         <w:t xml:space="preserve">In Azure ML Studio, on the Notebooks tab, open the </w:t>
       </w:r>
+      <w:proofErr w:type="spellStart"/>
       <w:r>
         <w:rPr>
           <w:b/>
         </w:rPr>
         <w:t>TimeSeries</w:t>
       </w:r>
+      <w:proofErr w:type="spellEnd"/>
       <w:r>
         <w:t xml:space="preserve"> notebook you uploaded in the previous procedure.</w:t>
       </w:r>
@@ -1742,7 +1785,15 @@
         </w:numPr>
       </w:pPr>
       <w:r>
-        <w:t xml:space="preserve">When you have completed all of the coding tasks in the notebook, save your changes and then close and halt the notebook. </w:t>
+        <w:t xml:space="preserve">When you have completed </w:t>
+      </w:r>
+      <w:proofErr w:type="gramStart"/>
+      <w:r>
+        <w:t>all of</w:t>
+      </w:r>
+      <w:proofErr w:type="gramEnd"/>
+      <w:r>
+        <w:t xml:space="preserve"> the coding tasks in the notebook, save your changes and then close and halt the notebook. </w:t>
       </w:r>
     </w:p>
     <w:p>
@@ -1755,7 +1806,15 @@
     </w:p>
     <w:p>
       <w:r>
-        <w:t>In the previous exercises, you used a Jupyter notebook to explore time series data and create a forecasting model. Now you will use Azure ML to publish a forecasting model that uses similar code, and use it from a client application.</w:t>
+        <w:t xml:space="preserve">In the previous exercises, you used a </w:t>
+      </w:r>
+      <w:proofErr w:type="spellStart"/>
+      <w:r>
+        <w:t>Jupyter</w:t>
+      </w:r>
+      <w:proofErr w:type="spellEnd"/>
+      <w:r>
+        <w:t xml:space="preserve"> notebook to explore time series data and create a forecasting model. Now you will use Azure ML to publish a forecasting model that uses similar code, and use it from a client application.</w:t>
       </w:r>
     </w:p>
     <w:p>
@@ -1913,10 +1972,10 @@
           <w:noProof/>
         </w:rPr>
         <w:drawing>
-          <wp:inline distT="0" distB="0" distL="0" distR="0" wp14:anchorId="1EB41C14" wp14:editId="7809D258">
-            <wp:extent cx="3763670" cy="3352320"/>
-            <wp:effectExtent l="0" t="0" r="8255" b="635"/>
-            <wp:docPr id="4" name="Picture 4"/>
+          <wp:inline distT="0" distB="0" distL="0" distR="0" wp14:anchorId="655A2048" wp14:editId="19002332">
+            <wp:extent cx="3743041" cy="3378173"/>
+            <wp:effectExtent l="0" t="0" r="0" b="0"/>
+            <wp:docPr id="7" name="Picture 7"/>
             <wp:cNvGraphicFramePr>
               <a:graphicFrameLocks xmlns:a="http://schemas.openxmlformats.org/drawingml/2006/main" noChangeAspect="1"/>
             </wp:cNvGraphicFramePr>
@@ -1936,7 +1995,7 @@
                   <pic:spPr>
                     <a:xfrm>
                       <a:off x="0" y="0"/>
-                      <a:ext cx="3772459" cy="3360148"/>
+                      <a:ext cx="3757376" cy="3391110"/>
                     </a:xfrm>
                     <a:prstGeom prst="rect">
                       <a:avLst/>
@@ -1968,11 +2027,19 @@
       <w:r>
         <w:t xml:space="preserve">With the </w:t>
       </w:r>
-      <w:r>
-        <w:rPr>
-          <w:b/>
-        </w:rPr>
-        <w:t>DAT203.x:Milk Production Forecast</w:t>
+      <w:proofErr w:type="gramStart"/>
+      <w:r>
+        <w:rPr>
+          <w:b/>
+        </w:rPr>
+        <w:t>DAT203.x:Milk</w:t>
+      </w:r>
+      <w:proofErr w:type="gramEnd"/>
+      <w:r>
+        <w:rPr>
+          <w:b/>
+        </w:rPr>
+        <w:t xml:space="preserve"> Production Forecast</w:t>
       </w:r>
       <w:r>
         <w:t xml:space="preserve"> experiment still open, click </w:t>
@@ -1993,7 +2060,12 @@
         <w:t>Predictive Web Service (Recommended)</w:t>
       </w:r>
       <w:r>
-        <w:t xml:space="preserve">. When a banner at the bottom of the screen notifies you that the experiment has been created, click </w:t>
+        <w:t>. When a bann</w:t>
+      </w:r>
+      <w:bookmarkStart w:id="0" w:name="_GoBack"/>
+      <w:bookmarkEnd w:id="0"/>
+      <w:r>
+        <w:t xml:space="preserve">er at the bottom of the screen notifies you that the experiment has been created, click </w:t>
       </w:r>
       <w:r>
         <w:rPr>
@@ -2131,21 +2203,25 @@
         <w:lastRenderedPageBreak/>
         <w:t xml:space="preserve">Edit the properties of the Enter Data Manually module, setting the </w:t>
       </w:r>
+      <w:proofErr w:type="spellStart"/>
       <w:r>
         <w:rPr>
           <w:b/>
         </w:rPr>
         <w:t>DataFormat</w:t>
       </w:r>
+      <w:proofErr w:type="spellEnd"/>
       <w:r>
         <w:t xml:space="preserve"> property to CSV, selecting the </w:t>
       </w:r>
+      <w:proofErr w:type="spellStart"/>
       <w:r>
         <w:rPr>
           <w:b/>
         </w:rPr>
         <w:t>HasHeader</w:t>
       </w:r>
+      <w:proofErr w:type="spellEnd"/>
       <w:r>
         <w:t xml:space="preserve"> checkbox, and entering the following data:</w:t>
       </w:r>
@@ -2164,8 +2240,17 @@
           <w:rFonts w:ascii="Courier New" w:hAnsi="Courier New" w:cs="Courier New"/>
           <w:sz w:val="20"/>
         </w:rPr>
-        <w:t>Year, Month, MonthNumber</w:t>
-      </w:r>
+        <w:t xml:space="preserve">Year, Month, </w:t>
+      </w:r>
+      <w:proofErr w:type="spellStart"/>
+      <w:r>
+        <w:rPr>
+          <w:rFonts w:ascii="Courier New" w:hAnsi="Courier New" w:cs="Courier New"/>
+          <w:sz w:val="20"/>
+        </w:rPr>
+        <w:t>MonthNumber</w:t>
+      </w:r>
+      <w:proofErr w:type="spellEnd"/>
     </w:p>
     <w:p>
       <w:pPr>
@@ -2613,10 +2698,7 @@
         <w:t>lower95</w:t>
       </w:r>
       <w:r>
-        <w:t xml:space="preserve"> columns</w:t>
-      </w:r>
-      <w:r>
-        <w:t xml:space="preserve"> are returned by the web service.</w:t>
+        <w:t xml:space="preserve"> columns are returned by the web service.</w:t>
       </w:r>
     </w:p>
     <w:p>
@@ -2653,27 +2735,27 @@
         </w:rPr>
         <w:t xml:space="preserve">In the </w:t>
       </w:r>
-      <w:r>
-        <w:rPr>
-          <w:b/>
-        </w:rPr>
-        <w:t>DAT203.x:Milk Production Forecast</w:t>
-      </w:r>
-      <w:r>
-        <w:rPr>
-          <w:rFonts w:ascii="Calibri" w:eastAsia="Times New Roman" w:hAnsi="Calibri" w:cs="Segoe UI"/>
-          <w:b/>
-          <w:szCs w:val="20"/>
-        </w:rPr>
-        <w:t xml:space="preserve"> </w:t>
-      </w:r>
-      <w:r>
-        <w:rPr>
-          <w:rFonts w:ascii="Calibri" w:eastAsia="Times New Roman" w:hAnsi="Calibri" w:cs="Segoe UI"/>
-          <w:b/>
-          <w:szCs w:val="20"/>
-        </w:rPr>
-        <w:t>[Predictive Exp.]</w:t>
+      <w:proofErr w:type="gramStart"/>
+      <w:r>
+        <w:rPr>
+          <w:b/>
+        </w:rPr>
+        <w:t>DAT203.x:Milk</w:t>
+      </w:r>
+      <w:proofErr w:type="gramEnd"/>
+      <w:r>
+        <w:rPr>
+          <w:b/>
+        </w:rPr>
+        <w:t xml:space="preserve"> Production Forecast</w:t>
+      </w:r>
+      <w:r>
+        <w:rPr>
+          <w:rFonts w:ascii="Calibri" w:eastAsia="Times New Roman" w:hAnsi="Calibri" w:cs="Segoe UI"/>
+          <w:b/>
+          <w:szCs w:val="20"/>
+        </w:rPr>
+        <w:t xml:space="preserve"> [Predictive Exp.]</w:t>
       </w:r>
       <w:r>
         <w:rPr>
@@ -3766,14 +3848,7 @@
           <w:rFonts w:ascii="Calibri" w:eastAsia="Times New Roman" w:hAnsi="Calibri" w:cs="Segoe UI"/>
           <w:szCs w:val="20"/>
         </w:rPr>
-        <w:t xml:space="preserve"> expected by the web servi</w:t>
-      </w:r>
-      <w:r>
-        <w:rPr>
-          <w:rFonts w:ascii="Calibri" w:eastAsia="Times New Roman" w:hAnsi="Calibri" w:cs="Segoe UI"/>
-          <w:szCs w:val="20"/>
-        </w:rPr>
-        <w:t xml:space="preserve">ce (which consist of the fields toy added in the </w:t>
+        <w:t xml:space="preserve"> expected by the web service (which consist of the fields toy added in the </w:t>
       </w:r>
       <w:r>
         <w:rPr>
@@ -3788,14 +3863,7 @@
           <w:rFonts w:ascii="Calibri" w:eastAsia="Times New Roman" w:hAnsi="Calibri" w:cs="Segoe UI"/>
           <w:szCs w:val="20"/>
         </w:rPr>
-        <w:t xml:space="preserve"> module</w:t>
-      </w:r>
-      <w:r>
-        <w:rPr>
-          <w:rFonts w:ascii="Calibri" w:eastAsia="Times New Roman" w:hAnsi="Calibri" w:cs="Segoe UI"/>
-          <w:szCs w:val="20"/>
-        </w:rPr>
-        <w:t xml:space="preserve">) and the </w:t>
+        <w:t xml:space="preserve"> module) and the </w:t>
       </w:r>
       <w:r>
         <w:rPr>
@@ -3810,21 +3878,7 @@
           <w:rFonts w:ascii="Calibri" w:eastAsia="Times New Roman" w:hAnsi="Calibri" w:cs="Segoe UI"/>
           <w:szCs w:val="20"/>
         </w:rPr>
-        <w:t xml:space="preserve"> returned by the web service (the</w:t>
-      </w:r>
-      <w:r>
-        <w:rPr>
-          <w:rFonts w:ascii="Calibri" w:eastAsia="Times New Roman" w:hAnsi="Calibri" w:cs="Segoe UI"/>
-          <w:szCs w:val="20"/>
-        </w:rPr>
-        <w:t xml:space="preserve"> fields you specified for the</w:t>
-      </w:r>
-      <w:r>
-        <w:rPr>
-          <w:rFonts w:ascii="Calibri" w:eastAsia="Times New Roman" w:hAnsi="Calibri" w:cs="Segoe UI"/>
-          <w:szCs w:val="20"/>
-        </w:rPr>
-        <w:t xml:space="preserve"> </w:t>
+        <w:t xml:space="preserve"> returned by the web service (the fields you specified for the </w:t>
       </w:r>
       <w:r>
         <w:rPr>
@@ -3839,14 +3893,7 @@
           <w:rFonts w:ascii="Calibri" w:eastAsia="Times New Roman" w:hAnsi="Calibri" w:cs="Segoe UI"/>
           <w:szCs w:val="20"/>
         </w:rPr>
-        <w:t>module</w:t>
-      </w:r>
-      <w:r>
-        <w:rPr>
-          <w:rFonts w:ascii="Calibri" w:eastAsia="Times New Roman" w:hAnsi="Calibri" w:cs="Segoe UI"/>
-          <w:szCs w:val="20"/>
-        </w:rPr>
-        <w:t>).</w:t>
+        <w:t>module).</w:t>
       </w:r>
     </w:p>
     <w:p>
@@ -4062,6 +4109,7 @@
                 <w:szCs w:val="20"/>
               </w:rPr>
             </w:pPr>
+            <w:proofErr w:type="spellStart"/>
             <w:r>
               <w:rPr>
                 <w:rFonts w:ascii="Calibri" w:eastAsia="Times New Roman" w:hAnsi="Calibri" w:cs="Segoe UI"/>
@@ -4070,6 +4118,7 @@
               </w:rPr>
               <w:t>MonthNumber</w:t>
             </w:r>
+            <w:proofErr w:type="spellEnd"/>
           </w:p>
         </w:tc>
       </w:tr>
@@ -4779,7 +4828,16 @@
           <w:b/>
           <w:szCs w:val="20"/>
         </w:rPr>
-        <w:t>‘Sheet1’!A1:</w:t>
+        <w:t>‘Sheet1</w:t>
+      </w:r>
+      <w:proofErr w:type="gramStart"/>
+      <w:r>
+        <w:rPr>
+          <w:rFonts w:ascii="Calibri" w:eastAsia="Times New Roman" w:hAnsi="Calibri" w:cs="Segoe UI"/>
+          <w:b/>
+          <w:szCs w:val="20"/>
+        </w:rPr>
+        <w:t>’!A1:</w:t>
       </w:r>
       <w:r>
         <w:rPr>
@@ -4789,6 +4847,7 @@
         </w:rPr>
         <w:t>C13</w:t>
       </w:r>
+      <w:proofErr w:type="gramEnd"/>
       <w:r>
         <w:rPr>
           <w:rFonts w:ascii="Calibri" w:eastAsia="Times New Roman" w:hAnsi="Calibri" w:cs="Segoe UI"/>
@@ -5069,15 +5128,33 @@
           <w:sz w:val="20"/>
           <w:szCs w:val="20"/>
         </w:rPr>
-        <w:t>ed R in a J</w:t>
-      </w:r>
-      <w:r>
-        <w:rPr>
-          <w:rFonts w:ascii="Segoe UI" w:hAnsi="Segoe UI" w:cs="Segoe UI"/>
-          <w:sz w:val="20"/>
-          <w:szCs w:val="20"/>
-        </w:rPr>
-        <w:t>upyter notebook to work with time-series data</w:t>
+        <w:t xml:space="preserve">ed R in a </w:t>
+      </w:r>
+      <w:proofErr w:type="spellStart"/>
+      <w:r>
+        <w:rPr>
+          <w:rFonts w:ascii="Segoe UI" w:hAnsi="Segoe UI" w:cs="Segoe UI"/>
+          <w:sz w:val="20"/>
+          <w:szCs w:val="20"/>
+        </w:rPr>
+        <w:t>J</w:t>
+      </w:r>
+      <w:r>
+        <w:rPr>
+          <w:rFonts w:ascii="Segoe UI" w:hAnsi="Segoe UI" w:cs="Segoe UI"/>
+          <w:sz w:val="20"/>
+          <w:szCs w:val="20"/>
+        </w:rPr>
+        <w:t>upyter</w:t>
+      </w:r>
+      <w:proofErr w:type="spellEnd"/>
+      <w:r>
+        <w:rPr>
+          <w:rFonts w:ascii="Segoe UI" w:hAnsi="Segoe UI" w:cs="Segoe UI"/>
+          <w:sz w:val="20"/>
+          <w:szCs w:val="20"/>
+        </w:rPr>
+        <w:t xml:space="preserve"> notebook to work with time-series data</w:t>
       </w:r>
       <w:r>
         <w:rPr>
@@ -5095,8 +5172,6 @@
         </w:rPr>
         <w:t xml:space="preserve"> You then published an Azure ML web service that forecasts milk production, and used it from Excel.</w:t>
       </w:r>
-      <w:bookmarkStart w:id="0" w:name="_GoBack"/>
-      <w:bookmarkEnd w:id="0"/>
     </w:p>
     <w:p>
       <w:pPr>
@@ -5126,7 +5201,7 @@
 </file>
 
 <file path=word/endnotes.xml><?xml version="1.0" encoding="utf-8"?>
-<w:endnotes xmlns:wpc="http://schemas.microsoft.com/office/word/2010/wordprocessingCanvas" xmlns:cx="http://schemas.microsoft.com/office/drawing/2014/chartex" xmlns:cx1="http://schemas.microsoft.com/office/drawing/2015/9/8/chartex" xmlns:cx2="http://schemas.microsoft.com/office/drawing/2015/10/21/chartex" xmlns:cx3="http://schemas.microsoft.com/office/drawing/2016/5/9/chartex" xmlns:cx4="http://schemas.microsoft.com/office/drawing/2016/5/10/chartex" xmlns:cx5="http://schemas.microsoft.com/office/drawing/2016/5/11/chartex" xmlns:mc="http://schemas.openxmlformats.org/markup-compatibility/2006" xmlns:o="urn:schemas-microsoft-com:office:office" xmlns:r="http://schemas.openxmlformats.org/officeDocument/2006/relationships" xmlns:m="http://schemas.openxmlformats.org/officeDocument/2006/math" xmlns:v="urn:schemas-microsoft-com:vml" xmlns:wp14="http://schemas.microsoft.com/office/word/2010/wordprocessingDrawing" xmlns:wp="http://schemas.openxmlformats.org/drawingml/2006/wordprocessingDrawing" xmlns:w10="urn:schemas-microsoft-com:office:word" xmlns:w="http://schemas.openxmlformats.org/wordprocessingml/2006/main" xmlns:w14="http://schemas.microsoft.com/office/word/2010/wordml" xmlns:w15="http://schemas.microsoft.com/office/word/2012/wordml" xmlns:w16se="http://schemas.microsoft.com/office/word/2015/wordml/symex" xmlns:wpg="http://schemas.microsoft.com/office/word/2010/wordprocessingGroup" xmlns:wpi="http://schemas.microsoft.com/office/word/2010/wordprocessingInk" xmlns:wne="http://schemas.microsoft.com/office/word/2006/wordml" xmlns:wps="http://schemas.microsoft.com/office/word/2010/wordprocessingShape" mc:Ignorable="w14 w15 w16se wp14">
+<w:endnotes xmlns:wpc="http://schemas.microsoft.com/office/word/2010/wordprocessingCanvas" xmlns:cx="http://schemas.microsoft.com/office/drawing/2014/chartex" xmlns:cx1="http://schemas.microsoft.com/office/drawing/2015/9/8/chartex" xmlns:cx2="http://schemas.microsoft.com/office/drawing/2015/10/21/chartex" xmlns:cx3="http://schemas.microsoft.com/office/drawing/2016/5/9/chartex" xmlns:cx4="http://schemas.microsoft.com/office/drawing/2016/5/10/chartex" xmlns:cx5="http://schemas.microsoft.com/office/drawing/2016/5/11/chartex" xmlns:cx6="http://schemas.microsoft.com/office/drawing/2016/5/12/chartex" xmlns:cx7="http://schemas.microsoft.com/office/drawing/2016/5/13/chartex" xmlns:cx8="http://schemas.microsoft.com/office/drawing/2016/5/14/chartex" xmlns:mc="http://schemas.openxmlformats.org/markup-compatibility/2006" xmlns:aink="http://schemas.microsoft.com/office/drawing/2016/ink" xmlns:am3d="http://schemas.microsoft.com/office/drawing/2017/model3d" xmlns:o="urn:schemas-microsoft-com:office:office" xmlns:r="http://schemas.openxmlformats.org/officeDocument/2006/relationships" xmlns:m="http://schemas.openxmlformats.org/officeDocument/2006/math" xmlns:v="urn:schemas-microsoft-com:vml" xmlns:wp14="http://schemas.microsoft.com/office/word/2010/wordprocessingDrawing" xmlns:wp="http://schemas.openxmlformats.org/drawingml/2006/wordprocessingDrawing" xmlns:w10="urn:schemas-microsoft-com:office:word" xmlns:w="http://schemas.openxmlformats.org/wordprocessingml/2006/main" xmlns:w14="http://schemas.microsoft.com/office/word/2010/wordml" xmlns:w15="http://schemas.microsoft.com/office/word/2012/wordml" xmlns:w16se="http://schemas.microsoft.com/office/word/2015/wordml/symex" xmlns:wpg="http://schemas.microsoft.com/office/word/2010/wordprocessingGroup" xmlns:wpi="http://schemas.microsoft.com/office/word/2010/wordprocessingInk" xmlns:wne="http://schemas.microsoft.com/office/word/2006/wordml" xmlns:wps="http://schemas.microsoft.com/office/word/2010/wordprocessingShape" mc:Ignorable="w14 w15 w16se wp14">
   <w:endnote w:type="separator" w:id="-1">
     <w:p>
       <w:pPr>
@@ -5151,7 +5226,7 @@
 </file>
 
 <file path=word/footer1.xml><?xml version="1.0" encoding="utf-8"?>
-<w:ftr xmlns:wpc="http://schemas.microsoft.com/office/word/2010/wordprocessingCanvas" xmlns:cx="http://schemas.microsoft.com/office/drawing/2014/chartex" xmlns:cx1="http://schemas.microsoft.com/office/drawing/2015/9/8/chartex" xmlns:cx2="http://schemas.microsoft.com/office/drawing/2015/10/21/chartex" xmlns:cx3="http://schemas.microsoft.com/office/drawing/2016/5/9/chartex" xmlns:cx4="http://schemas.microsoft.com/office/drawing/2016/5/10/chartex" xmlns:cx5="http://schemas.microsoft.com/office/drawing/2016/5/11/chartex" xmlns:mc="http://schemas.openxmlformats.org/markup-compatibility/2006" xmlns:o="urn:schemas-microsoft-com:office:office" xmlns:r="http://schemas.openxmlformats.org/officeDocument/2006/relationships" xmlns:m="http://schemas.openxmlformats.org/officeDocument/2006/math" xmlns:v="urn:schemas-microsoft-com:vml" xmlns:wp14="http://schemas.microsoft.com/office/word/2010/wordprocessingDrawing" xmlns:wp="http://schemas.openxmlformats.org/drawingml/2006/wordprocessingDrawing" xmlns:w10="urn:schemas-microsoft-com:office:word" xmlns:w="http://schemas.openxmlformats.org/wordprocessingml/2006/main" xmlns:w14="http://schemas.microsoft.com/office/word/2010/wordml" xmlns:w15="http://schemas.microsoft.com/office/word/2012/wordml" xmlns:w16se="http://schemas.microsoft.com/office/word/2015/wordml/symex" xmlns:wpg="http://schemas.microsoft.com/office/word/2010/wordprocessingGroup" xmlns:wpi="http://schemas.microsoft.com/office/word/2010/wordprocessingInk" xmlns:wne="http://schemas.microsoft.com/office/word/2006/wordml" xmlns:wps="http://schemas.microsoft.com/office/word/2010/wordprocessingShape" mc:Ignorable="w14 w15 w16se wp14">
+<w:ftr xmlns:wpc="http://schemas.microsoft.com/office/word/2010/wordprocessingCanvas" xmlns:cx="http://schemas.microsoft.com/office/drawing/2014/chartex" xmlns:cx1="http://schemas.microsoft.com/office/drawing/2015/9/8/chartex" xmlns:cx2="http://schemas.microsoft.com/office/drawing/2015/10/21/chartex" xmlns:cx3="http://schemas.microsoft.com/office/drawing/2016/5/9/chartex" xmlns:cx4="http://schemas.microsoft.com/office/drawing/2016/5/10/chartex" xmlns:cx5="http://schemas.microsoft.com/office/drawing/2016/5/11/chartex" xmlns:cx6="http://schemas.microsoft.com/office/drawing/2016/5/12/chartex" xmlns:cx7="http://schemas.microsoft.com/office/drawing/2016/5/13/chartex" xmlns:cx8="http://schemas.microsoft.com/office/drawing/2016/5/14/chartex" xmlns:mc="http://schemas.openxmlformats.org/markup-compatibility/2006" xmlns:aink="http://schemas.microsoft.com/office/drawing/2016/ink" xmlns:am3d="http://schemas.microsoft.com/office/drawing/2017/model3d" xmlns:o="urn:schemas-microsoft-com:office:office" xmlns:r="http://schemas.openxmlformats.org/officeDocument/2006/relationships" xmlns:m="http://schemas.openxmlformats.org/officeDocument/2006/math" xmlns:v="urn:schemas-microsoft-com:vml" xmlns:wp14="http://schemas.microsoft.com/office/word/2010/wordprocessingDrawing" xmlns:wp="http://schemas.openxmlformats.org/drawingml/2006/wordprocessingDrawing" xmlns:w10="urn:schemas-microsoft-com:office:word" xmlns:w="http://schemas.openxmlformats.org/wordprocessingml/2006/main" xmlns:w14="http://schemas.microsoft.com/office/word/2010/wordml" xmlns:w15="http://schemas.microsoft.com/office/word/2012/wordml" xmlns:w16se="http://schemas.microsoft.com/office/word/2015/wordml/symex" xmlns:wpg="http://schemas.microsoft.com/office/word/2010/wordprocessingGroup" xmlns:wpi="http://schemas.microsoft.com/office/word/2010/wordprocessingInk" xmlns:wne="http://schemas.microsoft.com/office/word/2006/wordml" xmlns:wps="http://schemas.microsoft.com/office/word/2010/wordprocessingShape" mc:Ignorable="w14 w15 w16se wp14">
   <w:p>
     <w:pPr>
       <w:pStyle w:val="Footer"/>
@@ -5161,7 +5236,7 @@
 </file>
 
 <file path=word/footer2.xml><?xml version="1.0" encoding="utf-8"?>
-<w:ftr xmlns:wpc="http://schemas.microsoft.com/office/word/2010/wordprocessingCanvas" xmlns:cx="http://schemas.microsoft.com/office/drawing/2014/chartex" xmlns:cx1="http://schemas.microsoft.com/office/drawing/2015/9/8/chartex" xmlns:cx2="http://schemas.microsoft.com/office/drawing/2015/10/21/chartex" xmlns:cx3="http://schemas.microsoft.com/office/drawing/2016/5/9/chartex" xmlns:cx4="http://schemas.microsoft.com/office/drawing/2016/5/10/chartex" xmlns:cx5="http://schemas.microsoft.com/office/drawing/2016/5/11/chartex" xmlns:mc="http://schemas.openxmlformats.org/markup-compatibility/2006" xmlns:o="urn:schemas-microsoft-com:office:office" xmlns:r="http://schemas.openxmlformats.org/officeDocument/2006/relationships" xmlns:m="http://schemas.openxmlformats.org/officeDocument/2006/math" xmlns:v="urn:schemas-microsoft-com:vml" xmlns:wp14="http://schemas.microsoft.com/office/word/2010/wordprocessingDrawing" xmlns:wp="http://schemas.openxmlformats.org/drawingml/2006/wordprocessingDrawing" xmlns:w10="urn:schemas-microsoft-com:office:word" xmlns:w="http://schemas.openxmlformats.org/wordprocessingml/2006/main" xmlns:w14="http://schemas.microsoft.com/office/word/2010/wordml" xmlns:w15="http://schemas.microsoft.com/office/word/2012/wordml" xmlns:w16se="http://schemas.microsoft.com/office/word/2015/wordml/symex" xmlns:wpg="http://schemas.microsoft.com/office/word/2010/wordprocessingGroup" xmlns:wpi="http://schemas.microsoft.com/office/word/2010/wordprocessingInk" xmlns:wne="http://schemas.microsoft.com/office/word/2006/wordml" xmlns:wps="http://schemas.microsoft.com/office/word/2010/wordprocessingShape" mc:Ignorable="w14 w15 w16se wp14">
+<w:ftr xmlns:wpc="http://schemas.microsoft.com/office/word/2010/wordprocessingCanvas" xmlns:cx="http://schemas.microsoft.com/office/drawing/2014/chartex" xmlns:cx1="http://schemas.microsoft.com/office/drawing/2015/9/8/chartex" xmlns:cx2="http://schemas.microsoft.com/office/drawing/2015/10/21/chartex" xmlns:cx3="http://schemas.microsoft.com/office/drawing/2016/5/9/chartex" xmlns:cx4="http://schemas.microsoft.com/office/drawing/2016/5/10/chartex" xmlns:cx5="http://schemas.microsoft.com/office/drawing/2016/5/11/chartex" xmlns:cx6="http://schemas.microsoft.com/office/drawing/2016/5/12/chartex" xmlns:cx7="http://schemas.microsoft.com/office/drawing/2016/5/13/chartex" xmlns:cx8="http://schemas.microsoft.com/office/drawing/2016/5/14/chartex" xmlns:mc="http://schemas.openxmlformats.org/markup-compatibility/2006" xmlns:aink="http://schemas.microsoft.com/office/drawing/2016/ink" xmlns:am3d="http://schemas.microsoft.com/office/drawing/2017/model3d" xmlns:o="urn:schemas-microsoft-com:office:office" xmlns:r="http://schemas.openxmlformats.org/officeDocument/2006/relationships" xmlns:m="http://schemas.openxmlformats.org/officeDocument/2006/math" xmlns:v="urn:schemas-microsoft-com:vml" xmlns:wp14="http://schemas.microsoft.com/office/word/2010/wordprocessingDrawing" xmlns:wp="http://schemas.openxmlformats.org/drawingml/2006/wordprocessingDrawing" xmlns:w10="urn:schemas-microsoft-com:office:word" xmlns:w="http://schemas.openxmlformats.org/wordprocessingml/2006/main" xmlns:w14="http://schemas.microsoft.com/office/word/2010/wordml" xmlns:w15="http://schemas.microsoft.com/office/word/2012/wordml" xmlns:w16se="http://schemas.microsoft.com/office/word/2015/wordml/symex" xmlns:wpg="http://schemas.microsoft.com/office/word/2010/wordprocessingGroup" xmlns:wpi="http://schemas.microsoft.com/office/word/2010/wordprocessingInk" xmlns:wne="http://schemas.microsoft.com/office/word/2006/wordml" xmlns:wps="http://schemas.microsoft.com/office/word/2010/wordprocessingShape" mc:Ignorable="w14 w15 w16se wp14">
   <w:p>
     <w:pPr>
       <w:pStyle w:val="Footer"/>
@@ -5171,7 +5246,7 @@
 </file>
 
 <file path=word/footer3.xml><?xml version="1.0" encoding="utf-8"?>
-<w:ftr xmlns:wpc="http://schemas.microsoft.com/office/word/2010/wordprocessingCanvas" xmlns:cx="http://schemas.microsoft.com/office/drawing/2014/chartex" xmlns:cx1="http://schemas.microsoft.com/office/drawing/2015/9/8/chartex" xmlns:cx2="http://schemas.microsoft.com/office/drawing/2015/10/21/chartex" xmlns:cx3="http://schemas.microsoft.com/office/drawing/2016/5/9/chartex" xmlns:cx4="http://schemas.microsoft.com/office/drawing/2016/5/10/chartex" xmlns:cx5="http://schemas.microsoft.com/office/drawing/2016/5/11/chartex" xmlns:mc="http://schemas.openxmlformats.org/markup-compatibility/2006" xmlns:o="urn:schemas-microsoft-com:office:office" xmlns:r="http://schemas.openxmlformats.org/officeDocument/2006/relationships" xmlns:m="http://schemas.openxmlformats.org/officeDocument/2006/math" xmlns:v="urn:schemas-microsoft-com:vml" xmlns:wp14="http://schemas.microsoft.com/office/word/2010/wordprocessingDrawing" xmlns:wp="http://schemas.openxmlformats.org/drawingml/2006/wordprocessingDrawing" xmlns:w10="urn:schemas-microsoft-com:office:word" xmlns:w="http://schemas.openxmlformats.org/wordprocessingml/2006/main" xmlns:w14="http://schemas.microsoft.com/office/word/2010/wordml" xmlns:w15="http://schemas.microsoft.com/office/word/2012/wordml" xmlns:w16se="http://schemas.microsoft.com/office/word/2015/wordml/symex" xmlns:wpg="http://schemas.microsoft.com/office/word/2010/wordprocessingGroup" xmlns:wpi="http://schemas.microsoft.com/office/word/2010/wordprocessingInk" xmlns:wne="http://schemas.microsoft.com/office/word/2006/wordml" xmlns:wps="http://schemas.microsoft.com/office/word/2010/wordprocessingShape" mc:Ignorable="w14 w15 w16se wp14">
+<w:ftr xmlns:wpc="http://schemas.microsoft.com/office/word/2010/wordprocessingCanvas" xmlns:cx="http://schemas.microsoft.com/office/drawing/2014/chartex" xmlns:cx1="http://schemas.microsoft.com/office/drawing/2015/9/8/chartex" xmlns:cx2="http://schemas.microsoft.com/office/drawing/2015/10/21/chartex" xmlns:cx3="http://schemas.microsoft.com/office/drawing/2016/5/9/chartex" xmlns:cx4="http://schemas.microsoft.com/office/drawing/2016/5/10/chartex" xmlns:cx5="http://schemas.microsoft.com/office/drawing/2016/5/11/chartex" xmlns:cx6="http://schemas.microsoft.com/office/drawing/2016/5/12/chartex" xmlns:cx7="http://schemas.microsoft.com/office/drawing/2016/5/13/chartex" xmlns:cx8="http://schemas.microsoft.com/office/drawing/2016/5/14/chartex" xmlns:mc="http://schemas.openxmlformats.org/markup-compatibility/2006" xmlns:aink="http://schemas.microsoft.com/office/drawing/2016/ink" xmlns:am3d="http://schemas.microsoft.com/office/drawing/2017/model3d" xmlns:o="urn:schemas-microsoft-com:office:office" xmlns:r="http://schemas.openxmlformats.org/officeDocument/2006/relationships" xmlns:m="http://schemas.openxmlformats.org/officeDocument/2006/math" xmlns:v="urn:schemas-microsoft-com:vml" xmlns:wp14="http://schemas.microsoft.com/office/word/2010/wordprocessingDrawing" xmlns:wp="http://schemas.openxmlformats.org/drawingml/2006/wordprocessingDrawing" xmlns:w10="urn:schemas-microsoft-com:office:word" xmlns:w="http://schemas.openxmlformats.org/wordprocessingml/2006/main" xmlns:w14="http://schemas.microsoft.com/office/word/2010/wordml" xmlns:w15="http://schemas.microsoft.com/office/word/2012/wordml" xmlns:w16se="http://schemas.microsoft.com/office/word/2015/wordml/symex" xmlns:wpg="http://schemas.microsoft.com/office/word/2010/wordprocessingGroup" xmlns:wpi="http://schemas.microsoft.com/office/word/2010/wordprocessingInk" xmlns:wne="http://schemas.microsoft.com/office/word/2006/wordml" xmlns:wps="http://schemas.microsoft.com/office/word/2010/wordprocessingShape" mc:Ignorable="w14 w15 w16se wp14">
   <w:p>
     <w:pPr>
       <w:pStyle w:val="Footer"/>
@@ -5181,7 +5256,7 @@
 </file>
 
 <file path=word/footnotes.xml><?xml version="1.0" encoding="utf-8"?>
-<w:footnotes xmlns:wpc="http://schemas.microsoft.com/office/word/2010/wordprocessingCanvas" xmlns:cx="http://schemas.microsoft.com/office/drawing/2014/chartex" xmlns:cx1="http://schemas.microsoft.com/office/drawing/2015/9/8/chartex" xmlns:cx2="http://schemas.microsoft.com/office/drawing/2015/10/21/chartex" xmlns:cx3="http://schemas.microsoft.com/office/drawing/2016/5/9/chartex" xmlns:cx4="http://schemas.microsoft.com/office/drawing/2016/5/10/chartex" xmlns:cx5="http://schemas.microsoft.com/office/drawing/2016/5/11/chartex" xmlns:mc="http://schemas.openxmlformats.org/markup-compatibility/2006" xmlns:o="urn:schemas-microsoft-com:office:office" xmlns:r="http://schemas.openxmlformats.org/officeDocument/2006/relationships" xmlns:m="http://schemas.openxmlformats.org/officeDocument/2006/math" xmlns:v="urn:schemas-microsoft-com:vml" xmlns:wp14="http://schemas.microsoft.com/office/word/2010/wordprocessingDrawing" xmlns:wp="http://schemas.openxmlformats.org/drawingml/2006/wordprocessingDrawing" xmlns:w10="urn:schemas-microsoft-com:office:word" xmlns:w="http://schemas.openxmlformats.org/wordprocessingml/2006/main" xmlns:w14="http://schemas.microsoft.com/office/word/2010/wordml" xmlns:w15="http://schemas.microsoft.com/office/word/2012/wordml" xmlns:w16se="http://schemas.microsoft.com/office/word/2015/wordml/symex" xmlns:wpg="http://schemas.microsoft.com/office/word/2010/wordprocessingGroup" xmlns:wpi="http://schemas.microsoft.com/office/word/2010/wordprocessingInk" xmlns:wne="http://schemas.microsoft.com/office/word/2006/wordml" xmlns:wps="http://schemas.microsoft.com/office/word/2010/wordprocessingShape" mc:Ignorable="w14 w15 w16se wp14">
+<w:footnotes xmlns:wpc="http://schemas.microsoft.com/office/word/2010/wordprocessingCanvas" xmlns:cx="http://schemas.microsoft.com/office/drawing/2014/chartex" xmlns:cx1="http://schemas.microsoft.com/office/drawing/2015/9/8/chartex" xmlns:cx2="http://schemas.microsoft.com/office/drawing/2015/10/21/chartex" xmlns:cx3="http://schemas.microsoft.com/office/drawing/2016/5/9/chartex" xmlns:cx4="http://schemas.microsoft.com/office/drawing/2016/5/10/chartex" xmlns:cx5="http://schemas.microsoft.com/office/drawing/2016/5/11/chartex" xmlns:cx6="http://schemas.microsoft.com/office/drawing/2016/5/12/chartex" xmlns:cx7="http://schemas.microsoft.com/office/drawing/2016/5/13/chartex" xmlns:cx8="http://schemas.microsoft.com/office/drawing/2016/5/14/chartex" xmlns:mc="http://schemas.openxmlformats.org/markup-compatibility/2006" xmlns:aink="http://schemas.microsoft.com/office/drawing/2016/ink" xmlns:am3d="http://schemas.microsoft.com/office/drawing/2017/model3d" xmlns:o="urn:schemas-microsoft-com:office:office" xmlns:r="http://schemas.openxmlformats.org/officeDocument/2006/relationships" xmlns:m="http://schemas.openxmlformats.org/officeDocument/2006/math" xmlns:v="urn:schemas-microsoft-com:vml" xmlns:wp14="http://schemas.microsoft.com/office/word/2010/wordprocessingDrawing" xmlns:wp="http://schemas.openxmlformats.org/drawingml/2006/wordprocessingDrawing" xmlns:w10="urn:schemas-microsoft-com:office:word" xmlns:w="http://schemas.openxmlformats.org/wordprocessingml/2006/main" xmlns:w14="http://schemas.microsoft.com/office/word/2010/wordml" xmlns:w15="http://schemas.microsoft.com/office/word/2012/wordml" xmlns:w16se="http://schemas.microsoft.com/office/word/2015/wordml/symex" xmlns:wpg="http://schemas.microsoft.com/office/word/2010/wordprocessingGroup" xmlns:wpi="http://schemas.microsoft.com/office/word/2010/wordprocessingInk" xmlns:wne="http://schemas.microsoft.com/office/word/2006/wordml" xmlns:wps="http://schemas.microsoft.com/office/word/2010/wordprocessingShape" mc:Ignorable="w14 w15 w16se wp14">
   <w:footnote w:type="separator" w:id="-1">
     <w:p>
       <w:pPr>
@@ -5206,7 +5281,7 @@
 </file>
 
 <file path=word/header1.xml><?xml version="1.0" encoding="utf-8"?>
-<w:hdr xmlns:wpc="http://schemas.microsoft.com/office/word/2010/wordprocessingCanvas" xmlns:cx="http://schemas.microsoft.com/office/drawing/2014/chartex" xmlns:cx1="http://schemas.microsoft.com/office/drawing/2015/9/8/chartex" xmlns:cx2="http://schemas.microsoft.com/office/drawing/2015/10/21/chartex" xmlns:cx3="http://schemas.microsoft.com/office/drawing/2016/5/9/chartex" xmlns:cx4="http://schemas.microsoft.com/office/drawing/2016/5/10/chartex" xmlns:cx5="http://schemas.microsoft.com/office/drawing/2016/5/11/chartex" xmlns:mc="http://schemas.openxmlformats.org/markup-compatibility/2006" xmlns:o="urn:schemas-microsoft-com:office:office" xmlns:r="http://schemas.openxmlformats.org/officeDocument/2006/relationships" xmlns:m="http://schemas.openxmlformats.org/officeDocument/2006/math" xmlns:v="urn:schemas-microsoft-com:vml" xmlns:wp14="http://schemas.microsoft.com/office/word/2010/wordprocessingDrawing" xmlns:wp="http://schemas.openxmlformats.org/drawingml/2006/wordprocessingDrawing" xmlns:w10="urn:schemas-microsoft-com:office:word" xmlns:w="http://schemas.openxmlformats.org/wordprocessingml/2006/main" xmlns:w14="http://schemas.microsoft.com/office/word/2010/wordml" xmlns:w15="http://schemas.microsoft.com/office/word/2012/wordml" xmlns:w16se="http://schemas.microsoft.com/office/word/2015/wordml/symex" xmlns:wpg="http://schemas.microsoft.com/office/word/2010/wordprocessingGroup" xmlns:wpi="http://schemas.microsoft.com/office/word/2010/wordprocessingInk" xmlns:wne="http://schemas.microsoft.com/office/word/2006/wordml" xmlns:wps="http://schemas.microsoft.com/office/word/2010/wordprocessingShape" mc:Ignorable="w14 w15 w16se wp14">
+<w:hdr xmlns:wpc="http://schemas.microsoft.com/office/word/2010/wordprocessingCanvas" xmlns:cx="http://schemas.microsoft.com/office/drawing/2014/chartex" xmlns:cx1="http://schemas.microsoft.com/office/drawing/2015/9/8/chartex" xmlns:cx2="http://schemas.microsoft.com/office/drawing/2015/10/21/chartex" xmlns:cx3="http://schemas.microsoft.com/office/drawing/2016/5/9/chartex" xmlns:cx4="http://schemas.microsoft.com/office/drawing/2016/5/10/chartex" xmlns:cx5="http://schemas.microsoft.com/office/drawing/2016/5/11/chartex" xmlns:cx6="http://schemas.microsoft.com/office/drawing/2016/5/12/chartex" xmlns:cx7="http://schemas.microsoft.com/office/drawing/2016/5/13/chartex" xmlns:cx8="http://schemas.microsoft.com/office/drawing/2016/5/14/chartex" xmlns:mc="http://schemas.openxmlformats.org/markup-compatibility/2006" xmlns:aink="http://schemas.microsoft.com/office/drawing/2016/ink" xmlns:am3d="http://schemas.microsoft.com/office/drawing/2017/model3d" xmlns:o="urn:schemas-microsoft-com:office:office" xmlns:r="http://schemas.openxmlformats.org/officeDocument/2006/relationships" xmlns:m="http://schemas.openxmlformats.org/officeDocument/2006/math" xmlns:v="urn:schemas-microsoft-com:vml" xmlns:wp14="http://schemas.microsoft.com/office/word/2010/wordprocessingDrawing" xmlns:wp="http://schemas.openxmlformats.org/drawingml/2006/wordprocessingDrawing" xmlns:w10="urn:schemas-microsoft-com:office:word" xmlns:w="http://schemas.openxmlformats.org/wordprocessingml/2006/main" xmlns:w14="http://schemas.microsoft.com/office/word/2010/wordml" xmlns:w15="http://schemas.microsoft.com/office/word/2012/wordml" xmlns:w16se="http://schemas.microsoft.com/office/word/2015/wordml/symex" xmlns:wpg="http://schemas.microsoft.com/office/word/2010/wordprocessingGroup" xmlns:wpi="http://schemas.microsoft.com/office/word/2010/wordprocessingInk" xmlns:wne="http://schemas.microsoft.com/office/word/2006/wordml" xmlns:wps="http://schemas.microsoft.com/office/word/2010/wordprocessingShape" mc:Ignorable="w14 w15 w16se wp14">
   <w:p>
     <w:pPr>
       <w:pStyle w:val="Header"/>
@@ -5216,7 +5291,7 @@
 </file>
 
 <file path=word/header2.xml><?xml version="1.0" encoding="utf-8"?>
-<w:hdr xmlns:wpc="http://schemas.microsoft.com/office/word/2010/wordprocessingCanvas" xmlns:cx="http://schemas.microsoft.com/office/drawing/2014/chartex" xmlns:cx1="http://schemas.microsoft.com/office/drawing/2015/9/8/chartex" xmlns:cx2="http://schemas.microsoft.com/office/drawing/2015/10/21/chartex" xmlns:cx3="http://schemas.microsoft.com/office/drawing/2016/5/9/chartex" xmlns:cx4="http://schemas.microsoft.com/office/drawing/2016/5/10/chartex" xmlns:cx5="http://schemas.microsoft.com/office/drawing/2016/5/11/chartex" xmlns:mc="http://schemas.openxmlformats.org/markup-compatibility/2006" xmlns:o="urn:schemas-microsoft-com:office:office" xmlns:r="http://schemas.openxmlformats.org/officeDocument/2006/relationships" xmlns:m="http://schemas.openxmlformats.org/officeDocument/2006/math" xmlns:v="urn:schemas-microsoft-com:vml" xmlns:wp14="http://schemas.microsoft.com/office/word/2010/wordprocessingDrawing" xmlns:wp="http://schemas.openxmlformats.org/drawingml/2006/wordprocessingDrawing" xmlns:w10="urn:schemas-microsoft-com:office:word" xmlns:w="http://schemas.openxmlformats.org/wordprocessingml/2006/main" xmlns:w14="http://schemas.microsoft.com/office/word/2010/wordml" xmlns:w15="http://schemas.microsoft.com/office/word/2012/wordml" xmlns:w16se="http://schemas.microsoft.com/office/word/2015/wordml/symex" xmlns:wpg="http://schemas.microsoft.com/office/word/2010/wordprocessingGroup" xmlns:wpi="http://schemas.microsoft.com/office/word/2010/wordprocessingInk" xmlns:wne="http://schemas.microsoft.com/office/word/2006/wordml" xmlns:wps="http://schemas.microsoft.com/office/word/2010/wordprocessingShape" mc:Ignorable="w14 w15 w16se wp14">
+<w:hdr xmlns:wpc="http://schemas.microsoft.com/office/word/2010/wordprocessingCanvas" xmlns:cx="http://schemas.microsoft.com/office/drawing/2014/chartex" xmlns:cx1="http://schemas.microsoft.com/office/drawing/2015/9/8/chartex" xmlns:cx2="http://schemas.microsoft.com/office/drawing/2015/10/21/chartex" xmlns:cx3="http://schemas.microsoft.com/office/drawing/2016/5/9/chartex" xmlns:cx4="http://schemas.microsoft.com/office/drawing/2016/5/10/chartex" xmlns:cx5="http://schemas.microsoft.com/office/drawing/2016/5/11/chartex" xmlns:cx6="http://schemas.microsoft.com/office/drawing/2016/5/12/chartex" xmlns:cx7="http://schemas.microsoft.com/office/drawing/2016/5/13/chartex" xmlns:cx8="http://schemas.microsoft.com/office/drawing/2016/5/14/chartex" xmlns:mc="http://schemas.openxmlformats.org/markup-compatibility/2006" xmlns:aink="http://schemas.microsoft.com/office/drawing/2016/ink" xmlns:am3d="http://schemas.microsoft.com/office/drawing/2017/model3d" xmlns:o="urn:schemas-microsoft-com:office:office" xmlns:r="http://schemas.openxmlformats.org/officeDocument/2006/relationships" xmlns:m="http://schemas.openxmlformats.org/officeDocument/2006/math" xmlns:v="urn:schemas-microsoft-com:vml" xmlns:wp14="http://schemas.microsoft.com/office/word/2010/wordprocessingDrawing" xmlns:wp="http://schemas.openxmlformats.org/drawingml/2006/wordprocessingDrawing" xmlns:w10="urn:schemas-microsoft-com:office:word" xmlns:w="http://schemas.openxmlformats.org/wordprocessingml/2006/main" xmlns:w14="http://schemas.microsoft.com/office/word/2010/wordml" xmlns:w15="http://schemas.microsoft.com/office/word/2012/wordml" xmlns:w16se="http://schemas.microsoft.com/office/word/2015/wordml/symex" xmlns:wpg="http://schemas.microsoft.com/office/word/2010/wordprocessingGroup" xmlns:wpi="http://schemas.microsoft.com/office/word/2010/wordprocessingInk" xmlns:wne="http://schemas.microsoft.com/office/word/2006/wordml" xmlns:wps="http://schemas.microsoft.com/office/word/2010/wordprocessingShape" mc:Ignorable="w14 w15 w16se wp14">
   <w:p>
     <w:pPr>
       <w:pStyle w:val="Header"/>
@@ -5236,7 +5311,7 @@
 </file>
 
 <file path=word/header3.xml><?xml version="1.0" encoding="utf-8"?>
-<w:hdr xmlns:wpc="http://schemas.microsoft.com/office/word/2010/wordprocessingCanvas" xmlns:cx="http://schemas.microsoft.com/office/drawing/2014/chartex" xmlns:cx1="http://schemas.microsoft.com/office/drawing/2015/9/8/chartex" xmlns:cx2="http://schemas.microsoft.com/office/drawing/2015/10/21/chartex" xmlns:cx3="http://schemas.microsoft.com/office/drawing/2016/5/9/chartex" xmlns:cx4="http://schemas.microsoft.com/office/drawing/2016/5/10/chartex" xmlns:cx5="http://schemas.microsoft.com/office/drawing/2016/5/11/chartex" xmlns:mc="http://schemas.openxmlformats.org/markup-compatibility/2006" xmlns:o="urn:schemas-microsoft-com:office:office" xmlns:r="http://schemas.openxmlformats.org/officeDocument/2006/relationships" xmlns:m="http://schemas.openxmlformats.org/officeDocument/2006/math" xmlns:v="urn:schemas-microsoft-com:vml" xmlns:wp14="http://schemas.microsoft.com/office/word/2010/wordprocessingDrawing" xmlns:wp="http://schemas.openxmlformats.org/drawingml/2006/wordprocessingDrawing" xmlns:w10="urn:schemas-microsoft-com:office:word" xmlns:w="http://schemas.openxmlformats.org/wordprocessingml/2006/main" xmlns:w14="http://schemas.microsoft.com/office/word/2010/wordml" xmlns:w15="http://schemas.microsoft.com/office/word/2012/wordml" xmlns:w16se="http://schemas.microsoft.com/office/word/2015/wordml/symex" xmlns:wpg="http://schemas.microsoft.com/office/word/2010/wordprocessingGroup" xmlns:wpi="http://schemas.microsoft.com/office/word/2010/wordprocessingInk" xmlns:wne="http://schemas.microsoft.com/office/word/2006/wordml" xmlns:wps="http://schemas.microsoft.com/office/word/2010/wordprocessingShape" mc:Ignorable="w14 w15 w16se wp14">
+<w:hdr xmlns:wpc="http://schemas.microsoft.com/office/word/2010/wordprocessingCanvas" xmlns:cx="http://schemas.microsoft.com/office/drawing/2014/chartex" xmlns:cx1="http://schemas.microsoft.com/office/drawing/2015/9/8/chartex" xmlns:cx2="http://schemas.microsoft.com/office/drawing/2015/10/21/chartex" xmlns:cx3="http://schemas.microsoft.com/office/drawing/2016/5/9/chartex" xmlns:cx4="http://schemas.microsoft.com/office/drawing/2016/5/10/chartex" xmlns:cx5="http://schemas.microsoft.com/office/drawing/2016/5/11/chartex" xmlns:cx6="http://schemas.microsoft.com/office/drawing/2016/5/12/chartex" xmlns:cx7="http://schemas.microsoft.com/office/drawing/2016/5/13/chartex" xmlns:cx8="http://schemas.microsoft.com/office/drawing/2016/5/14/chartex" xmlns:mc="http://schemas.openxmlformats.org/markup-compatibility/2006" xmlns:aink="http://schemas.microsoft.com/office/drawing/2016/ink" xmlns:am3d="http://schemas.microsoft.com/office/drawing/2017/model3d" xmlns:o="urn:schemas-microsoft-com:office:office" xmlns:r="http://schemas.openxmlformats.org/officeDocument/2006/relationships" xmlns:m="http://schemas.openxmlformats.org/officeDocument/2006/math" xmlns:v="urn:schemas-microsoft-com:vml" xmlns:wp14="http://schemas.microsoft.com/office/word/2010/wordprocessingDrawing" xmlns:wp="http://schemas.openxmlformats.org/drawingml/2006/wordprocessingDrawing" xmlns:w10="urn:schemas-microsoft-com:office:word" xmlns:w="http://schemas.openxmlformats.org/wordprocessingml/2006/main" xmlns:w14="http://schemas.microsoft.com/office/word/2010/wordml" xmlns:w15="http://schemas.microsoft.com/office/word/2012/wordml" xmlns:w16se="http://schemas.microsoft.com/office/word/2015/wordml/symex" xmlns:wpg="http://schemas.microsoft.com/office/word/2010/wordprocessingGroup" xmlns:wpi="http://schemas.microsoft.com/office/word/2010/wordprocessingInk" xmlns:wne="http://schemas.microsoft.com/office/word/2006/wordml" xmlns:wps="http://schemas.microsoft.com/office/word/2010/wordprocessingShape" mc:Ignorable="w14 w15 w16se wp14">
   <w:p>
     <w:pPr>
       <w:pStyle w:val="Header"/>
@@ -5246,7 +5321,7 @@
 </file>
 
 <file path=word/numbering.xml><?xml version="1.0" encoding="utf-8"?>
-<w:numbering xmlns:wpc="http://schemas.microsoft.com/office/word/2010/wordprocessingCanvas" xmlns:cx="http://schemas.microsoft.com/office/drawing/2014/chartex" xmlns:cx1="http://schemas.microsoft.com/office/drawing/2015/9/8/chartex" xmlns:cx2="http://schemas.microsoft.com/office/drawing/2015/10/21/chartex" xmlns:cx3="http://schemas.microsoft.com/office/drawing/2016/5/9/chartex" xmlns:cx4="http://schemas.microsoft.com/office/drawing/2016/5/10/chartex" xmlns:cx5="http://schemas.microsoft.com/office/drawing/2016/5/11/chartex" xmlns:mc="http://schemas.openxmlformats.org/markup-compatibility/2006" xmlns:o="urn:schemas-microsoft-com:office:office" xmlns:r="http://schemas.openxmlformats.org/officeDocument/2006/relationships" xmlns:m="http://schemas.openxmlformats.org/officeDocument/2006/math" xmlns:v="urn:schemas-microsoft-com:vml" xmlns:wp14="http://schemas.microsoft.com/office/word/2010/wordprocessingDrawing" xmlns:wp="http://schemas.openxmlformats.org/drawingml/2006/wordprocessingDrawing" xmlns:w10="urn:schemas-microsoft-com:office:word" xmlns:w="http://schemas.openxmlformats.org/wordprocessingml/2006/main" xmlns:w14="http://schemas.microsoft.com/office/word/2010/wordml" xmlns:w15="http://schemas.microsoft.com/office/word/2012/wordml" xmlns:w16se="http://schemas.microsoft.com/office/word/2015/wordml/symex" xmlns:wpg="http://schemas.microsoft.com/office/word/2010/wordprocessingGroup" xmlns:wpi="http://schemas.microsoft.com/office/word/2010/wordprocessingInk" xmlns:wne="http://schemas.microsoft.com/office/word/2006/wordml" xmlns:wps="http://schemas.microsoft.com/office/word/2010/wordprocessingShape" mc:Ignorable="w14 w15 w16se wp14">
+<w:numbering xmlns:wpc="http://schemas.microsoft.com/office/word/2010/wordprocessingCanvas" xmlns:cx="http://schemas.microsoft.com/office/drawing/2014/chartex" xmlns:cx1="http://schemas.microsoft.com/office/drawing/2015/9/8/chartex" xmlns:cx2="http://schemas.microsoft.com/office/drawing/2015/10/21/chartex" xmlns:cx3="http://schemas.microsoft.com/office/drawing/2016/5/9/chartex" xmlns:cx4="http://schemas.microsoft.com/office/drawing/2016/5/10/chartex" xmlns:cx5="http://schemas.microsoft.com/office/drawing/2016/5/11/chartex" xmlns:cx6="http://schemas.microsoft.com/office/drawing/2016/5/12/chartex" xmlns:cx7="http://schemas.microsoft.com/office/drawing/2016/5/13/chartex" xmlns:cx8="http://schemas.microsoft.com/office/drawing/2016/5/14/chartex" xmlns:mc="http://schemas.openxmlformats.org/markup-compatibility/2006" xmlns:aink="http://schemas.microsoft.com/office/drawing/2016/ink" xmlns:am3d="http://schemas.microsoft.com/office/drawing/2017/model3d" xmlns:o="urn:schemas-microsoft-com:office:office" xmlns:r="http://schemas.openxmlformats.org/officeDocument/2006/relationships" xmlns:m="http://schemas.openxmlformats.org/officeDocument/2006/math" xmlns:v="urn:schemas-microsoft-com:vml" xmlns:wp14="http://schemas.microsoft.com/office/word/2010/wordprocessingDrawing" xmlns:wp="http://schemas.openxmlformats.org/drawingml/2006/wordprocessingDrawing" xmlns:w10="urn:schemas-microsoft-com:office:word" xmlns:w="http://schemas.openxmlformats.org/wordprocessingml/2006/main" xmlns:w14="http://schemas.microsoft.com/office/word/2010/wordml" xmlns:w15="http://schemas.microsoft.com/office/word/2012/wordml" xmlns:w16se="http://schemas.microsoft.com/office/word/2015/wordml/symex" xmlns:wpg="http://schemas.microsoft.com/office/word/2010/wordprocessingGroup" xmlns:wpi="http://schemas.microsoft.com/office/word/2010/wordprocessingInk" xmlns:wne="http://schemas.microsoft.com/office/word/2006/wordml" xmlns:wps="http://schemas.microsoft.com/office/word/2010/wordprocessingShape" mc:Ignorable="w14 w15 w16se wp14">
   <w:abstractNum w:abstractNumId="0" w15:restartNumberingAfterBreak="0">
     <w:nsid w:val="00597432"/>
     <w:multiLevelType w:val="hybridMultilevel"/>
@@ -7107,7 +7182,7 @@
       </w:pPr>
     </w:pPrDefault>
   </w:docDefaults>
-  <w:latentStyles w:defLockedState="0" w:defUIPriority="99" w:defSemiHidden="0" w:defUnhideWhenUsed="0" w:defQFormat="0" w:count="373">
+  <w:latentStyles w:defLockedState="0" w:defUIPriority="99" w:defSemiHidden="0" w:defUnhideWhenUsed="0" w:defQFormat="0" w:count="375">
     <w:lsdException w:name="Normal" w:uiPriority="0" w:qFormat="1"/>
     <w:lsdException w:name="heading 1" w:uiPriority="9" w:qFormat="1"/>
     <w:lsdException w:name="heading 2" w:semiHidden="1" w:uiPriority="9" w:unhideWhenUsed="1" w:qFormat="1"/>
@@ -7213,7 +7288,6 @@
     <w:lsdException w:name="HTML Sample" w:semiHidden="1" w:unhideWhenUsed="1"/>
     <w:lsdException w:name="HTML Typewriter" w:semiHidden="1" w:unhideWhenUsed="1"/>
     <w:lsdException w:name="HTML Variable" w:semiHidden="1" w:unhideWhenUsed="1"/>
-    <w:lsdException w:name="Normal Table" w:semiHidden="1" w:unhideWhenUsed="1"/>
     <w:lsdException w:name="annotation subject" w:semiHidden="1" w:unhideWhenUsed="1"/>
     <w:lsdException w:name="No List" w:semiHidden="1" w:unhideWhenUsed="1"/>
     <w:lsdException w:name="Outline List 1" w:semiHidden="1" w:unhideWhenUsed="1"/>
@@ -7259,11 +7333,9 @@
     <w:lsdException w:name="Table Subtle 1" w:semiHidden="1" w:unhideWhenUsed="1"/>
     <w:lsdException w:name="Table Subtle 2" w:semiHidden="1" w:unhideWhenUsed="1"/>
     <w:lsdException w:name="Table Web 1" w:semiHidden="1" w:unhideWhenUsed="1"/>
-    <w:lsdException w:name="Table Web 2" w:semiHidden="1" w:unhideWhenUsed="1"/>
     <w:lsdException w:name="Table Web 3" w:semiHidden="1" w:unhideWhenUsed="1"/>
     <w:lsdException w:name="Balloon Text" w:semiHidden="1" w:unhideWhenUsed="1"/>
     <w:lsdException w:name="Table Grid" w:uiPriority="39"/>
-    <w:lsdException w:name="Table Theme" w:semiHidden="1" w:unhideWhenUsed="1"/>
     <w:lsdException w:name="Placeholder Text" w:semiHidden="1"/>
     <w:lsdException w:name="No Spacing" w:uiPriority="1" w:qFormat="1"/>
     <w:lsdException w:name="Light Shading" w:uiPriority="60"/>
@@ -7481,6 +7553,8 @@
     <w:lsdException w:name="List Table 7 Colorful Accent 6" w:uiPriority="52"/>
     <w:lsdException w:name="Mention" w:semiHidden="1" w:unhideWhenUsed="1"/>
     <w:lsdException w:name="Smart Hyperlink" w:semiHidden="1" w:unhideWhenUsed="1"/>
+    <w:lsdException w:name="Hashtag" w:semiHidden="1" w:unhideWhenUsed="1"/>
+    <w:lsdException w:name="Unresolved Mention" w:semiHidden="1" w:unhideWhenUsed="1"/>
   </w:latentStyles>
   <w:style w:type="paragraph" w:default="1" w:styleId="Normal">
     <w:name w:val="Normal"/>
@@ -8216,7 +8290,7 @@
 </file>
 
 <file path=customXml/itemProps1.xml><?xml version="1.0" encoding="utf-8"?>
-<ds:datastoreItem xmlns:ds="http://schemas.openxmlformats.org/officeDocument/2006/customXml" ds:itemID="{526988BD-A2AA-43C9-BF09-2B9B89B6B69B}">
+<ds:datastoreItem xmlns:ds="http://schemas.openxmlformats.org/officeDocument/2006/customXml" ds:itemID="{42C03D2F-2EFD-41D9-A750-98043C668E50}">
   <ds:schemaRefs>
     <ds:schemaRef ds:uri="http://schemas.openxmlformats.org/officeDocument/2006/bibliography"/>
   </ds:schemaRefs>
